--- a/图书管理系统需求分析.docx
+++ b/图书管理系统需求分析.docx
@@ -5,7 +5,6 @@
     <w:p>
       <w:pPr>
         <w:rPr>
-          <w:rFonts w:hint="eastAsia"/>
           <w:b/>
           <w:bCs/>
           <w:sz w:val="36"/>
@@ -150,7 +149,6 @@
                             <w:pPr>
                               <w:jc w:val="center"/>
                               <w:rPr>
-                                <w:rFonts w:hint="eastAsia"/>
                                 <w:b/>
                                 <w:bCs/>
                                 <w:color w:val="5B9BD5" w:themeColor="accent5"/>
@@ -217,7 +215,6 @@
                 <v:path gradientshapeok="t" o:connecttype="rect"/>
               </v:shapetype>
               <v:shape id="文本框 205" o:spid="_x0000_s1026" type="#_x0000_t202" style="position:absolute;left:0;text-align:left;margin-left:82.5pt;margin-top:14.25pt;width:2in;height:2in;z-index:251727872;visibility:visible;mso-wrap-style:none;mso-wrap-distance-left:9pt;mso-wrap-distance-top:0;mso-wrap-distance-right:9pt;mso-wrap-distance-bottom:0;mso-position-horizontal:absolute;mso-position-horizontal-relative:text;mso-position-vertical:absolute;mso-position-vertical-relative:text;v-text-anchor:top" o:gfxdata="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" filled="f" stroked="f">
-                <v:fill o:detectmouseclick="t"/>
                 <v:textbox style="mso-fit-shape-to-text:t">
                   <w:txbxContent>
                     <w:p>
@@ -319,7 +316,6 @@
                       <w:pPr>
                         <w:jc w:val="center"/>
                         <w:rPr>
-                          <w:rFonts w:hint="eastAsia"/>
                           <w:b/>
                           <w:bCs/>
                           <w:color w:val="5B9BD5" w:themeColor="accent5"/>
@@ -445,7 +441,6 @@
     <w:p>
       <w:pPr>
         <w:rPr>
-          <w:rFonts w:hint="eastAsia"/>
           <w:b/>
           <w:bCs/>
           <w:sz w:val="36"/>
@@ -560,7 +555,6 @@
         </w:numPr>
         <w:ind w:firstLineChars="0"/>
         <w:rPr>
-          <w:rFonts w:hint="eastAsia"/>
           <w:b/>
           <w:bCs/>
           <w:sz w:val="36"/>
@@ -611,7 +605,6 @@
     <w:p>
       <w:pPr>
         <w:rPr>
-          <w:rFonts w:hint="eastAsia"/>
           <w:b/>
           <w:bCs/>
           <w:sz w:val="36"/>
@@ -666,74 +659,75 @@
           <w:sz w:val="28"/>
           <w:szCs w:val="28"/>
         </w:rPr>
-        <w:t xml:space="preserve">                                  </w:t>
-      </w:r>
-      <w:r>
-        <w:rPr>
+        <w:t xml:space="preserve">                                       </w:t>
+      </w:r>
+      <w:r>
+        <w:rPr>
+          <w:rFonts w:hint="eastAsia"/>
           <w:b/>
           <w:bCs/>
           <w:sz w:val="28"/>
           <w:szCs w:val="28"/>
         </w:rPr>
-        <w:t xml:space="preserve">     </w:t>
-      </w:r>
-      <w:r>
-        <w:rPr>
-          <w:rFonts w:hint="eastAsia"/>
+        <w:t>17052173</w:t>
+      </w:r>
+      <w:r>
+        <w:rPr>
           <w:b/>
           <w:bCs/>
           <w:sz w:val="28"/>
           <w:szCs w:val="28"/>
         </w:rPr>
-        <w:t>17052173</w:t>
-      </w:r>
-      <w:r>
-        <w:rPr>
+        <w:t xml:space="preserve"> </w:t>
+      </w:r>
+      <w:r>
+        <w:rPr>
+          <w:rFonts w:hint="eastAsia"/>
           <w:b/>
           <w:bCs/>
           <w:sz w:val="28"/>
           <w:szCs w:val="28"/>
         </w:rPr>
-        <w:t xml:space="preserve"> </w:t>
-      </w:r>
-      <w:r>
-        <w:rPr>
-          <w:rFonts w:hint="eastAsia"/>
+        <w:t>汪炜（组长）</w:t>
+      </w:r>
+    </w:p>
+    <w:p>
+      <w:pPr>
+        <w:rPr>
           <w:b/>
           <w:bCs/>
           <w:sz w:val="28"/>
           <w:szCs w:val="28"/>
         </w:rPr>
-        <w:t>汪炜（组长）</w:t>
-      </w:r>
-    </w:p>
-    <w:p>
-      <w:pPr>
-        <w:rPr>
+      </w:pPr>
+      <w:r>
+        <w:rPr>
+          <w:rFonts w:hint="eastAsia"/>
           <w:b/>
           <w:bCs/>
           <w:sz w:val="28"/>
           <w:szCs w:val="28"/>
         </w:rPr>
-      </w:pPr>
-      <w:r>
-        <w:rPr>
-          <w:rFonts w:hint="eastAsia"/>
+        <w:t xml:space="preserve"> </w:t>
+      </w:r>
+      <w:r>
+        <w:rPr>
           <w:b/>
           <w:bCs/>
           <w:sz w:val="28"/>
           <w:szCs w:val="28"/>
         </w:rPr>
-        <w:t xml:space="preserve"> </w:t>
-      </w:r>
-      <w:r>
-        <w:rPr>
+        <w:t xml:space="preserve">                                       </w:t>
+      </w:r>
+      <w:r>
+        <w:rPr>
+          <w:rFonts w:hint="eastAsia"/>
           <w:b/>
           <w:bCs/>
           <w:sz w:val="28"/>
           <w:szCs w:val="28"/>
         </w:rPr>
-        <w:t xml:space="preserve">                                  </w:t>
+        <w:t>17052111</w:t>
       </w:r>
       <w:r>
         <w:rPr>
@@ -742,7 +736,7 @@
           <w:sz w:val="28"/>
           <w:szCs w:val="28"/>
         </w:rPr>
-        <w:t xml:space="preserve">     </w:t>
+        <w:t xml:space="preserve"> </w:t>
       </w:r>
       <w:r>
         <w:rPr>
@@ -752,17 +746,18 @@
           <w:sz w:val="28"/>
           <w:szCs w:val="28"/>
         </w:rPr>
-        <w:t>17052111</w:t>
-      </w:r>
-      <w:r>
+        <w:t>谭植华</w:t>
+      </w:r>
+    </w:p>
+    <w:p>
+      <w:pPr>
         <w:rPr>
           <w:b/>
           <w:bCs/>
           <w:sz w:val="28"/>
           <w:szCs w:val="28"/>
         </w:rPr>
-        <w:t xml:space="preserve"> </w:t>
-      </w:r>
+      </w:pPr>
       <w:r>
         <w:rPr>
           <w:rFonts w:hint="eastAsia"/>
@@ -771,18 +766,17 @@
           <w:sz w:val="28"/>
           <w:szCs w:val="28"/>
         </w:rPr>
-        <w:t>谭植华</w:t>
-      </w:r>
-    </w:p>
-    <w:p>
-      <w:pPr>
+        <w:t xml:space="preserve"> </w:t>
+      </w:r>
+      <w:r>
         <w:rPr>
           <w:b/>
           <w:bCs/>
           <w:sz w:val="28"/>
           <w:szCs w:val="28"/>
         </w:rPr>
-      </w:pPr>
+        <w:t xml:space="preserve">                                       </w:t>
+      </w:r>
       <w:r>
         <w:rPr>
           <w:rFonts w:hint="eastAsia"/>
@@ -791,7 +785,7 @@
           <w:sz w:val="28"/>
           <w:szCs w:val="28"/>
         </w:rPr>
-        <w:t xml:space="preserve"> </w:t>
+        <w:t>17052030</w:t>
       </w:r>
       <w:r>
         <w:rPr>
@@ -800,29 +794,31 @@
           <w:sz w:val="28"/>
           <w:szCs w:val="28"/>
         </w:rPr>
-        <w:t xml:space="preserve">                                  </w:t>
-      </w:r>
-      <w:r>
-        <w:rPr>
+        <w:t xml:space="preserve"> </w:t>
+      </w:r>
+      <w:r>
+        <w:rPr>
+          <w:rFonts w:hint="eastAsia"/>
           <w:b/>
           <w:bCs/>
           <w:sz w:val="28"/>
           <w:szCs w:val="28"/>
         </w:rPr>
-        <w:t xml:space="preserve">     </w:t>
-      </w:r>
-      <w:r>
-        <w:rPr>
-          <w:rFonts w:hint="eastAsia"/>
+        <w:t>陈俊成</w:t>
+      </w:r>
+    </w:p>
+    <w:p>
+      <w:pPr>
+        <w:rPr>
           <w:b/>
           <w:bCs/>
           <w:sz w:val="28"/>
           <w:szCs w:val="28"/>
         </w:rPr>
-        <w:t>17052030</w:t>
-      </w:r>
-      <w:r>
-        <w:rPr>
+      </w:pPr>
+      <w:r>
+        <w:rPr>
+          <w:rFonts w:hint="eastAsia"/>
           <w:b/>
           <w:bCs/>
           <w:sz w:val="28"/>
@@ -832,27 +828,25 @@
       </w:r>
       <w:r>
         <w:rPr>
-          <w:rFonts w:hint="eastAsia"/>
           <w:b/>
           <w:bCs/>
           <w:sz w:val="28"/>
           <w:szCs w:val="28"/>
         </w:rPr>
-        <w:t>陈俊成</w:t>
-      </w:r>
-    </w:p>
-    <w:p>
-      <w:pPr>
-        <w:rPr>
+        <w:t xml:space="preserve">                                       </w:t>
+      </w:r>
+      <w:r>
+        <w:rPr>
+          <w:rFonts w:hint="eastAsia"/>
           <w:b/>
           <w:bCs/>
           <w:sz w:val="28"/>
           <w:szCs w:val="28"/>
         </w:rPr>
-      </w:pPr>
-      <w:r>
-        <w:rPr>
-          <w:rFonts w:hint="eastAsia"/>
+        <w:t>17052090</w:t>
+      </w:r>
+      <w:r>
+        <w:rPr>
           <w:b/>
           <w:bCs/>
           <w:sz w:val="28"/>
@@ -862,22 +856,24 @@
       </w:r>
       <w:r>
         <w:rPr>
+          <w:rFonts w:hint="eastAsia"/>
           <w:b/>
           <w:bCs/>
           <w:sz w:val="28"/>
           <w:szCs w:val="28"/>
         </w:rPr>
-        <w:t xml:space="preserve">                                  </w:t>
-      </w:r>
-      <w:r>
+        <w:t>张紫展</w:t>
+      </w:r>
+    </w:p>
+    <w:p>
+      <w:pPr>
         <w:rPr>
           <w:b/>
           <w:bCs/>
           <w:sz w:val="28"/>
           <w:szCs w:val="28"/>
         </w:rPr>
-        <w:t xml:space="preserve">     </w:t>
-      </w:r>
+      </w:pPr>
       <w:r>
         <w:rPr>
           <w:rFonts w:hint="eastAsia"/>
@@ -886,26 +882,26 @@
           <w:sz w:val="28"/>
           <w:szCs w:val="28"/>
         </w:rPr>
-        <w:t>170520</w:t>
-      </w:r>
-      <w:r>
-        <w:rPr>
-          <w:rFonts w:hint="eastAsia"/>
+        <w:t xml:space="preserve"> </w:t>
+      </w:r>
+      <w:r>
+        <w:rPr>
           <w:b/>
           <w:bCs/>
           <w:sz w:val="28"/>
           <w:szCs w:val="28"/>
         </w:rPr>
-        <w:t>90</w:t>
-      </w:r>
-      <w:r>
-        <w:rPr>
+        <w:t xml:space="preserve">                                       </w:t>
+      </w:r>
+      <w:r>
+        <w:rPr>
+          <w:rFonts w:hint="eastAsia"/>
           <w:b/>
           <w:bCs/>
           <w:sz w:val="28"/>
           <w:szCs w:val="28"/>
         </w:rPr>
-        <w:t xml:space="preserve"> </w:t>
+        <w:t>170520</w:t>
       </w:r>
       <w:r>
         <w:rPr>
@@ -915,19 +911,17 @@
           <w:sz w:val="28"/>
           <w:szCs w:val="28"/>
         </w:rPr>
-        <w:t>张紫展</w:t>
-      </w:r>
-    </w:p>
-    <w:p>
-      <w:pPr>
-        <w:rPr>
-          <w:rFonts w:hint="eastAsia"/>
+        <w:t>87</w:t>
+      </w:r>
+      <w:r>
+        <w:rPr>
           <w:b/>
           <w:bCs/>
           <w:sz w:val="28"/>
           <w:szCs w:val="28"/>
         </w:rPr>
-      </w:pPr>
+        <w:t xml:space="preserve"> </w:t>
+      </w:r>
       <w:r>
         <w:rPr>
           <w:rFonts w:hint="eastAsia"/>
@@ -936,35 +930,7 @@
           <w:sz w:val="28"/>
           <w:szCs w:val="28"/>
         </w:rPr>
-        <w:t xml:space="preserve"> </w:t>
-      </w:r>
-      <w:r>
-        <w:rPr>
-          <w:b/>
-          <w:bCs/>
-          <w:sz w:val="28"/>
-          <w:szCs w:val="28"/>
-        </w:rPr>
-        <w:t xml:space="preserve">                                  </w:t>
-      </w:r>
-      <w:r>
-        <w:rPr>
-          <w:b/>
-          <w:bCs/>
-          <w:sz w:val="28"/>
-          <w:szCs w:val="28"/>
-        </w:rPr>
-        <w:t xml:space="preserve">     </w:t>
-      </w:r>
-      <w:r>
-        <w:rPr>
-          <w:rFonts w:hint="eastAsia"/>
-          <w:b/>
-          <w:bCs/>
-          <w:sz w:val="28"/>
-          <w:szCs w:val="28"/>
-        </w:rPr>
-        <w:t>170520</w:t>
+        <w:t>邓满深</w:t>
       </w:r>
       <w:r>
         <w:rPr>
@@ -8777,7 +8743,6 @@
         <w:pStyle w:val="a3"/>
         <w:ind w:left="1080" w:firstLineChars="0" w:firstLine="0"/>
         <w:rPr>
-          <w:rFonts w:hint="eastAsia"/>
           <w:sz w:val="28"/>
           <w:szCs w:val="28"/>
         </w:rPr>
@@ -8794,7 +8759,6 @@
     <w:p>
       <w:pPr>
         <w:rPr>
-          <w:rFonts w:hint="eastAsia"/>
           <w:sz w:val="28"/>
           <w:szCs w:val="28"/>
         </w:rPr>
@@ -9182,7 +9146,6 @@
           <mc:Fallback>
             <w:pict>
               <v:shape w14:anchorId="1915C97B" id="文本框 193" o:spid="_x0000_s1051" type="#_x0000_t202" style="position:absolute;left:0;text-align:left;margin-left:66.75pt;margin-top:17.55pt;width:36pt;height:2in;z-index:251725824;visibility:visible;mso-wrap-style:square;mso-width-percent:0;mso-wrap-distance-left:9pt;mso-wrap-distance-top:0;mso-wrap-distance-right:9pt;mso-wrap-distance-bottom:0;mso-position-horizontal:absolute;mso-position-horizontal-relative:margin;mso-position-vertical:absolute;mso-position-vertical-relative:text;mso-width-percent:0;mso-width-relative:margin;v-text-anchor:top" o:gfxdata="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" filled="f" stroked="f">
-                <v:fill o:detectmouseclick="t"/>
                 <v:textbox style="mso-fit-shape-to-text:t">
                   <w:txbxContent>
                     <w:p>
@@ -9477,9 +9440,6 @@
                           <w:p>
                             <w:pPr>
                               <w:jc w:val="center"/>
-                              <w:rPr>
-                                <w:rFonts w:hint="eastAsia"/>
-                              </w:rPr>
                             </w:pPr>
                             <w:r>
                               <w:rPr>
@@ -9514,9 +9474,6 @@
                     <w:p>
                       <w:pPr>
                         <w:jc w:val="center"/>
-                        <w:rPr>
-                          <w:rFonts w:hint="eastAsia"/>
-                        </w:rPr>
                       </w:pPr>
                       <w:r>
                         <w:rPr>
@@ -9645,7 +9602,6 @@
           <mc:Fallback>
             <w:pict>
               <v:shape w14:anchorId="1039A469" id="文本框 192" o:spid="_x0000_s1054" type="#_x0000_t202" style="position:absolute;left:0;text-align:left;margin-left:180.75pt;margin-top:6.75pt;width:2in;height:2in;z-index:251723776;visibility:visible;mso-wrap-style:none;mso-wrap-distance-left:9pt;mso-wrap-distance-top:0;mso-wrap-distance-right:9pt;mso-wrap-distance-bottom:0;mso-position-horizontal:absolute;mso-position-horizontal-relative:text;mso-position-vertical:absolute;mso-position-vertical-relative:text;v-text-anchor:top" o:gfxdata="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" filled="f" stroked="f">
-                <v:fill o:detectmouseclick="t"/>
                 <v:textbox style="mso-fit-shape-to-text:t">
                   <w:txbxContent>
                     <w:p>
@@ -10155,7 +10111,6 @@
       <w:pPr>
         <w:jc w:val="center"/>
         <w:rPr>
-          <w:rFonts w:hint="eastAsia"/>
           <w:sz w:val="28"/>
           <w:szCs w:val="28"/>
         </w:rPr>
@@ -10332,7 +10287,6 @@
         <w:pStyle w:val="a3"/>
         <w:ind w:left="1332" w:firstLineChars="0" w:firstLine="0"/>
         <w:rPr>
-          <w:rFonts w:hint="eastAsia"/>
           <w:sz w:val="28"/>
           <w:szCs w:val="28"/>
         </w:rPr>
@@ -10483,7 +10437,6 @@
         <w:ind w:left="1332" w:firstLineChars="0" w:firstLine="0"/>
         <w:jc w:val="center"/>
         <w:rPr>
-          <w:rFonts w:hint="eastAsia"/>
           <w:sz w:val="28"/>
           <w:szCs w:val="28"/>
         </w:rPr>
@@ -10494,7 +10447,6 @@
         <w:pStyle w:val="a3"/>
         <w:ind w:left="996" w:firstLineChars="0" w:firstLine="0"/>
         <w:rPr>
-          <w:rFonts w:hint="eastAsia"/>
           <w:sz w:val="28"/>
           <w:szCs w:val="28"/>
         </w:rPr>
@@ -10533,7 +10485,6 @@
         </w:numPr>
         <w:ind w:firstLineChars="0"/>
         <w:rPr>
-          <w:rFonts w:hint="eastAsia"/>
           <w:sz w:val="28"/>
           <w:szCs w:val="28"/>
         </w:rPr>
@@ -10756,7 +10707,6 @@
         <w:ind w:left="252"/>
         <w:jc w:val="center"/>
         <w:rPr>
-          <w:rFonts w:hint="eastAsia"/>
           <w:sz w:val="28"/>
           <w:szCs w:val="28"/>
         </w:rPr>
@@ -10828,15 +10778,7 @@
           <w:sz w:val="28"/>
           <w:szCs w:val="28"/>
         </w:rPr>
-        <w:t>设</w:t>
-      </w:r>
-      <w:r>
-        <w:rPr>
-          <w:rFonts w:hint="eastAsia"/>
-          <w:sz w:val="28"/>
-          <w:szCs w:val="28"/>
-        </w:rPr>
-        <w:t>计模式是面向对象的程序设计人员用来解决编程问题的一种形式化表示。本系统开发采用目前一种广泛流行的软件设计模式</w:t>
+        <w:t>设计模式是面向对象的程序设计人员用来解决编程问题的一种形式化表示。本系统开发采用目前一种广泛流行的软件设计模式</w:t>
       </w:r>
       <w:r>
         <w:rPr>
@@ -10850,7 +10792,6 @@
       <w:pPr>
         <w:ind w:firstLineChars="200" w:firstLine="560"/>
         <w:rPr>
-          <w:rFonts w:hint="eastAsia"/>
           <w:sz w:val="28"/>
           <w:szCs w:val="28"/>
         </w:rPr>
@@ -10981,7 +10922,6 @@
         <w:ind w:left="252" w:firstLineChars="200" w:firstLine="560"/>
         <w:jc w:val="left"/>
         <w:rPr>
-          <w:rFonts w:hint="eastAsia"/>
           <w:sz w:val="28"/>
           <w:szCs w:val="28"/>
         </w:rPr>
@@ -11145,7 +11085,6 @@
       <w:pPr>
         <w:jc w:val="center"/>
         <w:rPr>
-          <w:rFonts w:hint="eastAsia"/>
           <w:sz w:val="28"/>
           <w:szCs w:val="28"/>
         </w:rPr>
@@ -11227,7 +11166,6 @@
       <w:pPr>
         <w:jc w:val="center"/>
         <w:rPr>
-          <w:rFonts w:hint="eastAsia"/>
           <w:sz w:val="28"/>
           <w:szCs w:val="28"/>
         </w:rPr>
@@ -11259,7 +11197,6 @@
     <w:p>
       <w:pPr>
         <w:rPr>
-          <w:rFonts w:hint="eastAsia"/>
           <w:sz w:val="28"/>
           <w:szCs w:val="28"/>
         </w:rPr>
@@ -11347,7 +11284,6 @@
     <w:p>
       <w:pPr>
         <w:rPr>
-          <w:rFonts w:hint="eastAsia"/>
           <w:sz w:val="28"/>
           <w:szCs w:val="28"/>
         </w:rPr>
@@ -11415,7 +11351,6 @@
       <w:pPr>
         <w:jc w:val="center"/>
         <w:rPr>
-          <w:rFonts w:hint="eastAsia"/>
           <w:sz w:val="28"/>
           <w:szCs w:val="28"/>
         </w:rPr>
@@ -11465,7 +11400,6 @@
       <w:pPr>
         <w:jc w:val="center"/>
         <w:rPr>
-          <w:rFonts w:hint="eastAsia"/>
           <w:sz w:val="28"/>
           <w:szCs w:val="28"/>
         </w:rPr>
@@ -11722,7 +11656,6 @@
       <w:pPr>
         <w:jc w:val="center"/>
         <w:rPr>
-          <w:rFonts w:hint="eastAsia"/>
           <w:sz w:val="28"/>
           <w:szCs w:val="28"/>
         </w:rPr>
